--- a/socialservice/EntregaFinal_ProyectoCalidad/EntregaFinal_ProyectoCalidad/CASOS_PRUEBA_001_V1.docx
+++ b/socialservice/EntregaFinal_ProyectoCalidad/EntregaFinal_ProyectoCalidad/CASOS_PRUEBA_001_V1.docx
@@ -31,6 +31,413 @@
     </w:p>
     <w:p>
       <w:pPr>
+        <w:rPr/>
+      </w:pPr>
+      <w:r>
+        <w:rPr>
+          <w:rtl w:val="0"/>
+        </w:rPr>
+      </w:r>
+    </w:p>
+    <w:tbl>
+      <w:tblPr>
+        <w:tblStyle w:val="Table1"/>
+        <w:tblW w:w="9255.0" w:type="dxa"/>
+        <w:jc w:val="left"/>
+        <w:tblBorders>
+          <w:top w:color="000000" w:space="0" w:sz="8" w:val="single"/>
+          <w:left w:color="000000" w:space="0" w:sz="8" w:val="single"/>
+          <w:bottom w:color="000000" w:space="0" w:sz="8" w:val="single"/>
+          <w:right w:color="000000" w:space="0" w:sz="8" w:val="single"/>
+          <w:insideH w:color="000000" w:space="0" w:sz="8" w:val="single"/>
+          <w:insideV w:color="000000" w:space="0" w:sz="8" w:val="single"/>
+        </w:tblBorders>
+        <w:tblLayout w:type="fixed"/>
+        <w:tblLook w:val="0600"/>
+      </w:tblPr>
+      <w:tblGrid>
+        <w:gridCol w:w="480"/>
+        <w:gridCol w:w="2265"/>
+        <w:gridCol w:w="1950"/>
+        <w:gridCol w:w="2430"/>
+        <w:gridCol w:w="2130"/>
+        <w:tblGridChange w:id="0">
+          <w:tblGrid>
+            <w:gridCol w:w="480"/>
+            <w:gridCol w:w="2265"/>
+            <w:gridCol w:w="1950"/>
+            <w:gridCol w:w="2430"/>
+            <w:gridCol w:w="2130"/>
+          </w:tblGrid>
+        </w:tblGridChange>
+      </w:tblGrid>
+      <w:tr>
+        <w:trPr>
+          <w:cantSplit w:val="0"/>
+          <w:trHeight w:val="770" w:hRule="atLeast"/>
+          <w:tblHeader w:val="0"/>
+        </w:trPr>
+        <w:tc>
+          <w:tcPr>
+            <w:tcBorders>
+              <w:top w:color="000000" w:space="0" w:sz="8" w:val="single"/>
+              <w:left w:color="000000" w:space="0" w:sz="8" w:val="single"/>
+              <w:bottom w:color="000000" w:space="0" w:sz="8" w:val="single"/>
+              <w:right w:color="000000" w:space="0" w:sz="8" w:val="single"/>
+            </w:tcBorders>
+            <w:tcMar>
+              <w:top w:w="100.0" w:type="dxa"/>
+              <w:left w:w="100.0" w:type="dxa"/>
+              <w:bottom w:w="100.0" w:type="dxa"/>
+              <w:right w:w="100.0" w:type="dxa"/>
+            </w:tcMar>
+            <w:vAlign w:val="top"/>
+          </w:tcPr>
+          <w:p>
+            <w:pPr>
+              <w:jc w:val="center"/>
+              <w:rPr/>
+            </w:pPr>
+            <w:r>
+              <w:rPr>
+                <w:b w:val="1"/>
+                <w:rtl w:val="0"/>
+              </w:rPr>
+              <w:t xml:space="preserve">#</w:t>
+            </w:r>
+            <w:r>
+              <w:rPr>
+                <w:rtl w:val="0"/>
+              </w:rPr>
+            </w:r>
+          </w:p>
+        </w:tc>
+        <w:tc>
+          <w:tcPr>
+            <w:tcBorders>
+              <w:top w:color="000000" w:space="0" w:sz="8" w:val="single"/>
+              <w:left w:color="000000" w:space="0" w:sz="8" w:val="single"/>
+              <w:bottom w:color="000000" w:space="0" w:sz="8" w:val="single"/>
+              <w:right w:color="000000" w:space="0" w:sz="8" w:val="single"/>
+            </w:tcBorders>
+            <w:tcMar>
+              <w:top w:w="100.0" w:type="dxa"/>
+              <w:left w:w="100.0" w:type="dxa"/>
+              <w:bottom w:w="100.0" w:type="dxa"/>
+              <w:right w:w="100.0" w:type="dxa"/>
+            </w:tcMar>
+            <w:vAlign w:val="top"/>
+          </w:tcPr>
+          <w:p>
+            <w:pPr>
+              <w:jc w:val="center"/>
+              <w:rPr/>
+            </w:pPr>
+            <w:r>
+              <w:rPr>
+                <w:b w:val="1"/>
+                <w:rtl w:val="0"/>
+              </w:rPr>
+              <w:t xml:space="preserve">Tipo de Prueba</w:t>
+            </w:r>
+            <w:r>
+              <w:rPr>
+                <w:rtl w:val="0"/>
+              </w:rPr>
+            </w:r>
+          </w:p>
+        </w:tc>
+        <w:tc>
+          <w:tcPr>
+            <w:tcBorders>
+              <w:top w:color="000000" w:space="0" w:sz="8" w:val="single"/>
+              <w:left w:color="000000" w:space="0" w:sz="8" w:val="single"/>
+              <w:bottom w:color="000000" w:space="0" w:sz="8" w:val="single"/>
+              <w:right w:color="000000" w:space="0" w:sz="8" w:val="single"/>
+            </w:tcBorders>
+            <w:tcMar>
+              <w:top w:w="100.0" w:type="dxa"/>
+              <w:left w:w="100.0" w:type="dxa"/>
+              <w:bottom w:w="100.0" w:type="dxa"/>
+              <w:right w:w="100.0" w:type="dxa"/>
+            </w:tcMar>
+            <w:vAlign w:val="top"/>
+          </w:tcPr>
+          <w:p>
+            <w:pPr>
+              <w:jc w:val="center"/>
+              <w:rPr>
+                <w:b w:val="1"/>
+              </w:rPr>
+            </w:pPr>
+            <w:r>
+              <w:rPr>
+                <w:b w:val="1"/>
+                <w:rtl w:val="0"/>
+              </w:rPr>
+              <w:t xml:space="preserve">Manual/</w:t>
+            </w:r>
+          </w:p>
+          <w:p>
+            <w:pPr>
+              <w:jc w:val="center"/>
+              <w:rPr/>
+            </w:pPr>
+            <w:r>
+              <w:rPr>
+                <w:b w:val="1"/>
+                <w:rtl w:val="0"/>
+              </w:rPr>
+              <w:t xml:space="preserve">Automatizada</w:t>
+            </w:r>
+            <w:r>
+              <w:rPr>
+                <w:rtl w:val="0"/>
+              </w:rPr>
+            </w:r>
+          </w:p>
+        </w:tc>
+        <w:tc>
+          <w:tcPr>
+            <w:tcBorders>
+              <w:top w:color="000000" w:space="0" w:sz="8" w:val="single"/>
+              <w:left w:color="000000" w:space="0" w:sz="8" w:val="single"/>
+              <w:bottom w:color="000000" w:space="0" w:sz="8" w:val="single"/>
+              <w:right w:color="000000" w:space="0" w:sz="8" w:val="single"/>
+            </w:tcBorders>
+            <w:tcMar>
+              <w:top w:w="100.0" w:type="dxa"/>
+              <w:left w:w="100.0" w:type="dxa"/>
+              <w:bottom w:w="100.0" w:type="dxa"/>
+              <w:right w:w="100.0" w:type="dxa"/>
+            </w:tcMar>
+            <w:vAlign w:val="top"/>
+          </w:tcPr>
+          <w:p>
+            <w:pPr>
+              <w:jc w:val="center"/>
+              <w:rPr/>
+            </w:pPr>
+            <w:r>
+              <w:rPr>
+                <w:b w:val="1"/>
+                <w:rtl w:val="0"/>
+              </w:rPr>
+              <w:t xml:space="preserve">Funcionalidad</w:t>
+            </w:r>
+            <w:r>
+              <w:rPr>
+                <w:rtl w:val="0"/>
+              </w:rPr>
+            </w:r>
+          </w:p>
+        </w:tc>
+        <w:tc>
+          <w:tcPr>
+            <w:tcBorders>
+              <w:top w:color="000000" w:space="0" w:sz="8" w:val="single"/>
+              <w:left w:color="000000" w:space="0" w:sz="8" w:val="single"/>
+              <w:bottom w:color="000000" w:space="0" w:sz="8" w:val="single"/>
+              <w:right w:color="000000" w:space="0" w:sz="8" w:val="single"/>
+            </w:tcBorders>
+            <w:tcMar>
+              <w:top w:w="100.0" w:type="dxa"/>
+              <w:left w:w="100.0" w:type="dxa"/>
+              <w:bottom w:w="100.0" w:type="dxa"/>
+              <w:right w:w="100.0" w:type="dxa"/>
+            </w:tcMar>
+            <w:vAlign w:val="top"/>
+          </w:tcPr>
+          <w:p>
+            <w:pPr>
+              <w:jc w:val="center"/>
+              <w:rPr/>
+            </w:pPr>
+            <w:r>
+              <w:rPr>
+                <w:b w:val="1"/>
+                <w:rtl w:val="0"/>
+              </w:rPr>
+              <w:t xml:space="preserve">Resultado</w:t>
+            </w:r>
+            <w:r>
+              <w:rPr>
+                <w:rtl w:val="0"/>
+              </w:rPr>
+            </w:r>
+          </w:p>
+        </w:tc>
+      </w:tr>
+      <w:tr>
+        <w:trPr>
+          <w:cantSplit w:val="0"/>
+          <w:trHeight w:val="770" w:hRule="atLeast"/>
+          <w:tblHeader w:val="0"/>
+        </w:trPr>
+        <w:tc>
+          <w:tcPr>
+            <w:tcBorders>
+              <w:top w:color="000000" w:space="0" w:sz="8" w:val="single"/>
+              <w:left w:color="000000" w:space="0" w:sz="8" w:val="single"/>
+              <w:bottom w:color="000000" w:space="0" w:sz="8" w:val="single"/>
+              <w:right w:color="000000" w:space="0" w:sz="8" w:val="single"/>
+            </w:tcBorders>
+            <w:tcMar>
+              <w:top w:w="100.0" w:type="dxa"/>
+              <w:left w:w="100.0" w:type="dxa"/>
+              <w:bottom w:w="100.0" w:type="dxa"/>
+              <w:right w:w="100.0" w:type="dxa"/>
+            </w:tcMar>
+            <w:vAlign w:val="top"/>
+          </w:tcPr>
+          <w:p>
+            <w:pPr>
+              <w:jc w:val="center"/>
+              <w:rPr>
+                <w:b w:val="1"/>
+              </w:rPr>
+            </w:pPr>
+            <w:r>
+              <w:rPr>
+                <w:rtl w:val="0"/>
+              </w:rPr>
+            </w:r>
+          </w:p>
+        </w:tc>
+        <w:tc>
+          <w:tcPr>
+            <w:tcBorders>
+              <w:top w:color="000000" w:space="0" w:sz="8" w:val="single"/>
+              <w:left w:color="000000" w:space="0" w:sz="8" w:val="single"/>
+              <w:bottom w:color="000000" w:space="0" w:sz="8" w:val="single"/>
+              <w:right w:color="000000" w:space="0" w:sz="8" w:val="single"/>
+            </w:tcBorders>
+            <w:tcMar>
+              <w:top w:w="100.0" w:type="dxa"/>
+              <w:left w:w="100.0" w:type="dxa"/>
+              <w:bottom w:w="100.0" w:type="dxa"/>
+              <w:right w:w="100.0" w:type="dxa"/>
+            </w:tcMar>
+            <w:vAlign w:val="top"/>
+          </w:tcPr>
+          <w:p>
+            <w:pPr>
+              <w:jc w:val="center"/>
+              <w:rPr>
+                <w:b w:val="1"/>
+              </w:rPr>
+            </w:pPr>
+            <w:r>
+              <w:rPr>
+                <w:rtl w:val="0"/>
+              </w:rPr>
+            </w:r>
+          </w:p>
+        </w:tc>
+        <w:tc>
+          <w:tcPr>
+            <w:tcBorders>
+              <w:top w:color="000000" w:space="0" w:sz="8" w:val="single"/>
+              <w:left w:color="000000" w:space="0" w:sz="8" w:val="single"/>
+              <w:bottom w:color="000000" w:space="0" w:sz="8" w:val="single"/>
+              <w:right w:color="000000" w:space="0" w:sz="8" w:val="single"/>
+            </w:tcBorders>
+            <w:tcMar>
+              <w:top w:w="100.0" w:type="dxa"/>
+              <w:left w:w="100.0" w:type="dxa"/>
+              <w:bottom w:w="100.0" w:type="dxa"/>
+              <w:right w:w="100.0" w:type="dxa"/>
+            </w:tcMar>
+            <w:vAlign w:val="top"/>
+          </w:tcPr>
+          <w:p>
+            <w:pPr>
+              <w:jc w:val="center"/>
+              <w:rPr>
+                <w:b w:val="1"/>
+              </w:rPr>
+            </w:pPr>
+            <w:r>
+              <w:rPr>
+                <w:rtl w:val="0"/>
+              </w:rPr>
+            </w:r>
+          </w:p>
+        </w:tc>
+        <w:tc>
+          <w:tcPr>
+            <w:tcBorders>
+              <w:top w:color="000000" w:space="0" w:sz="8" w:val="single"/>
+              <w:left w:color="000000" w:space="0" w:sz="8" w:val="single"/>
+              <w:bottom w:color="000000" w:space="0" w:sz="8" w:val="single"/>
+              <w:right w:color="000000" w:space="0" w:sz="8" w:val="single"/>
+            </w:tcBorders>
+            <w:tcMar>
+              <w:top w:w="100.0" w:type="dxa"/>
+              <w:left w:w="100.0" w:type="dxa"/>
+              <w:bottom w:w="100.0" w:type="dxa"/>
+              <w:right w:w="100.0" w:type="dxa"/>
+            </w:tcMar>
+            <w:vAlign w:val="top"/>
+          </w:tcPr>
+          <w:p>
+            <w:pPr>
+              <w:jc w:val="center"/>
+              <w:rPr>
+                <w:b w:val="1"/>
+              </w:rPr>
+            </w:pPr>
+            <w:r>
+              <w:rPr>
+                <w:rtl w:val="0"/>
+              </w:rPr>
+            </w:r>
+          </w:p>
+        </w:tc>
+        <w:tc>
+          <w:tcPr>
+            <w:tcBorders>
+              <w:top w:color="000000" w:space="0" w:sz="8" w:val="single"/>
+              <w:left w:color="000000" w:space="0" w:sz="8" w:val="single"/>
+              <w:bottom w:color="000000" w:space="0" w:sz="8" w:val="single"/>
+              <w:right w:color="000000" w:space="0" w:sz="8" w:val="single"/>
+            </w:tcBorders>
+            <w:tcMar>
+              <w:top w:w="100.0" w:type="dxa"/>
+              <w:left w:w="100.0" w:type="dxa"/>
+              <w:bottom w:w="100.0" w:type="dxa"/>
+              <w:right w:w="100.0" w:type="dxa"/>
+            </w:tcMar>
+            <w:vAlign w:val="top"/>
+          </w:tcPr>
+          <w:p>
+            <w:pPr>
+              <w:jc w:val="center"/>
+              <w:rPr>
+                <w:b w:val="1"/>
+              </w:rPr>
+            </w:pPr>
+            <w:r>
+              <w:rPr>
+                <w:rtl w:val="0"/>
+              </w:rPr>
+            </w:r>
+          </w:p>
+        </w:tc>
+      </w:tr>
+    </w:tbl>
+    <w:p>
+      <w:pPr>
+        <w:rPr/>
+      </w:pPr>
+      <w:r>
+        <w:rPr>
+          <w:rtl w:val="0"/>
+        </w:rPr>
+      </w:r>
+    </w:p>
+    <w:p>
+      <w:pPr>
         <w:pStyle w:val="Heading2"/>
         <w:keepNext w:val="0"/>
         <w:keepLines w:val="0"/>
@@ -4982,7 +5389,7 @@
     </w:p>
     <w:tbl>
       <w:tblPr>
-        <w:tblStyle w:val="Table1"/>
+        <w:tblStyle w:val="Table2"/>
         <w:tblW w:w="7915.0" w:type="dxa"/>
         <w:jc w:val="left"/>
         <w:tblBorders>
@@ -6472,7 +6879,7 @@
     </w:p>
     <w:tbl>
       <w:tblPr>
-        <w:tblStyle w:val="Table2"/>
+        <w:tblStyle w:val="Table3"/>
         <w:tblW w:w="3750.0" w:type="dxa"/>
         <w:jc w:val="left"/>
         <w:tblBorders>
@@ -15591,8 +15998,57 @@
         <w:right w:w="100.0" w:type="dxa"/>
       </w:tblCellMar>
     </w:tblPr>
+    <w:tblStylePr w:type="band1Horz">
+      <w:tcPr/>
+    </w:tblStylePr>
+    <w:tblStylePr w:type="band1Vert">
+      <w:tcPr/>
+    </w:tblStylePr>
+    <w:tblStylePr w:type="band2Horz">
+      <w:tcPr/>
+    </w:tblStylePr>
+    <w:tblStylePr w:type="band2Vert">
+      <w:tcPr/>
+    </w:tblStylePr>
+    <w:tblStylePr w:type="firstCol">
+      <w:tcPr/>
+    </w:tblStylePr>
+    <w:tblStylePr w:type="firstRow">
+      <w:tcPr/>
+    </w:tblStylePr>
+    <w:tblStylePr w:type="lastCol">
+      <w:tcPr/>
+    </w:tblStylePr>
+    <w:tblStylePr w:type="lastRow">
+      <w:tcPr/>
+    </w:tblStylePr>
+    <w:tblStylePr w:type="neCell">
+      <w:tcPr/>
+    </w:tblStylePr>
+    <w:tblStylePr w:type="nwCell">
+      <w:tcPr/>
+    </w:tblStylePr>
+    <w:tblStylePr w:type="seCell">
+      <w:tcPr/>
+    </w:tblStylePr>
+    <w:tblStylePr w:type="swCell">
+      <w:tcPr/>
+    </w:tblStylePr>
   </w:style>
   <w:style w:type="table" w:styleId="Table2">
+    <w:basedOn w:val="TableNormal"/>
+    <w:tblPr>
+      <w:tblStyleRowBandSize w:val="1"/>
+      <w:tblStyleColBandSize w:val="1"/>
+      <w:tblCellMar>
+        <w:top w:w="100.0" w:type="dxa"/>
+        <w:left w:w="100.0" w:type="dxa"/>
+        <w:bottom w:w="100.0" w:type="dxa"/>
+        <w:right w:w="100.0" w:type="dxa"/>
+      </w:tblCellMar>
+    </w:tblPr>
+  </w:style>
+  <w:style w:type="table" w:styleId="Table3">
     <w:basedOn w:val="TableNormal"/>
     <w:tblPr>
       <w:tblStyleRowBandSize w:val="1"/>
